--- a/التكليف الاول فلاتر مجموعة سي اسامه الوجيه .docx
+++ b/التكليف الاول فلاتر مجموعة سي اسامه الوجيه .docx
@@ -14,9 +14,9 @@
           <w:noProof/>
         </w:rPr>
         <w:drawing>
-          <wp:inline distT="0" distB="0" distL="0" distR="0" wp14:anchorId="726C90D1" wp14:editId="49FC92B1">
-            <wp:extent cx="3627120" cy="8229600"/>
-            <wp:effectExtent l="0" t="0" r="0" b="0"/>
+          <wp:inline distT="0" distB="0" distL="0" distR="0" wp14:anchorId="726C90D1" wp14:editId="4FB58C20">
+            <wp:extent cx="3627120" cy="6489700"/>
+            <wp:effectExtent l="0" t="0" r="0" b="6350"/>
             <wp:docPr id="4" name="صورة 4"/>
             <wp:cNvGraphicFramePr>
               <a:graphicFrameLocks xmlns:a="http://schemas.openxmlformats.org/drawingml/2006/main" noChangeAspect="1"/>
@@ -37,7 +37,7 @@
                   <pic:spPr>
                     <a:xfrm>
                       <a:off x="0" y="0"/>
-                      <a:ext cx="3627120" cy="8229600"/>
+                      <a:ext cx="3627120" cy="6489700"/>
                     </a:xfrm>
                     <a:prstGeom prst="rect">
                       <a:avLst/>
@@ -51,13 +51,26 @@
       </w:r>
       <w:r>
         <w:rPr>
+          <w:lang w:bidi="ar-YE"/>
+        </w:rPr>
+        <w:t>https://github.com/Osama100alwijh/flutter/blob/main/store/lib/screens/create_account_screen.dart</w:t>
+      </w:r>
+    </w:p>
+    <w:p>
+      <w:pPr>
+        <w:rPr>
+          <w:lang w:bidi="ar-YE"/>
+        </w:rPr>
+      </w:pPr>
+      <w:r>
+        <w:rPr>
           <w:noProof/>
         </w:rPr>
         <w:lastRenderedPageBreak/>
         <w:drawing>
-          <wp:inline distT="0" distB="0" distL="0" distR="0" wp14:anchorId="6B8ED4E0" wp14:editId="618981F2">
-            <wp:extent cx="3627120" cy="8229600"/>
-            <wp:effectExtent l="0" t="0" r="0" b="0"/>
+          <wp:inline distT="0" distB="0" distL="0" distR="0" wp14:anchorId="6B8ED4E0" wp14:editId="0C3AD27D">
+            <wp:extent cx="3627120" cy="8089900"/>
+            <wp:effectExtent l="0" t="0" r="0" b="6350"/>
             <wp:docPr id="5" name="صورة 5"/>
             <wp:cNvGraphicFramePr>
               <a:graphicFrameLocks xmlns:a="http://schemas.openxmlformats.org/drawingml/2006/main" noChangeAspect="1"/>
@@ -78,7 +91,7 @@
                   <pic:spPr>
                     <a:xfrm>
                       <a:off x="0" y="0"/>
-                      <a:ext cx="3627120" cy="8229600"/>
+                      <a:ext cx="3627120" cy="8089900"/>
                     </a:xfrm>
                     <a:prstGeom prst="rect">
                       <a:avLst/>
@@ -96,9 +109,9 @@
         </w:rPr>
         <w:lastRenderedPageBreak/>
         <w:drawing>
-          <wp:inline distT="0" distB="0" distL="0" distR="0" wp14:anchorId="1C4ACBD5" wp14:editId="7C7A6F9C">
-            <wp:extent cx="3627120" cy="8229600"/>
-            <wp:effectExtent l="0" t="0" r="0" b="0"/>
+          <wp:inline distT="0" distB="0" distL="0" distR="0" wp14:anchorId="1C4ACBD5" wp14:editId="4687105B">
+            <wp:extent cx="3906520" cy="7099300"/>
+            <wp:effectExtent l="0" t="0" r="0" b="6350"/>
             <wp:docPr id="1" name="صورة 1"/>
             <wp:cNvGraphicFramePr>
               <a:graphicFrameLocks xmlns:a="http://schemas.openxmlformats.org/drawingml/2006/main" noChangeAspect="1"/>
@@ -119,7 +132,7 @@
                   <pic:spPr>
                     <a:xfrm>
                       <a:off x="0" y="0"/>
-                      <a:ext cx="3627120" cy="8229600"/>
+                      <a:ext cx="3906520" cy="7099300"/>
                     </a:xfrm>
                     <a:prstGeom prst="rect">
                       <a:avLst/>
@@ -131,15 +144,46 @@
           </wp:inline>
         </w:drawing>
       </w:r>
+    </w:p>
+    <w:p>
+      <w:pPr>
+        <w:rPr>
+          <w:rtl/>
+          <w:lang w:bidi="ar-YE"/>
+        </w:rPr>
+      </w:pPr>
+    </w:p>
+    <w:p>
+      <w:pPr>
+        <w:jc w:val="right"/>
+        <w:rPr>
+          <w:rtl/>
+          <w:lang w:bidi="ar-YE"/>
+        </w:rPr>
+      </w:pPr>
+      <w:r>
+        <w:rPr>
+          <w:lang w:bidi="ar-YE"/>
+        </w:rPr>
+        <w:t>https://github.com/Osama100alwijh/flutter/blob/main/store/lib/screens/login_screen.dart</w:t>
+      </w:r>
+    </w:p>
+    <w:p>
+      <w:pPr>
+        <w:rPr>
+          <w:rtl/>
+          <w:lang w:bidi="ar-YE"/>
+        </w:rPr>
+      </w:pPr>
       <w:r>
         <w:rPr>
           <w:noProof/>
         </w:rPr>
         <w:lastRenderedPageBreak/>
         <w:drawing>
-          <wp:inline distT="0" distB="0" distL="0" distR="0" wp14:anchorId="4380BB41" wp14:editId="3C9C72E6">
-            <wp:extent cx="3627120" cy="8229600"/>
-            <wp:effectExtent l="0" t="0" r="0" b="0"/>
+          <wp:inline distT="0" distB="0" distL="0" distR="0" wp14:anchorId="4380BB41" wp14:editId="6CE040F6">
+            <wp:extent cx="3627120" cy="7480300"/>
+            <wp:effectExtent l="0" t="0" r="0" b="6350"/>
             <wp:docPr id="3" name="صورة 3"/>
             <wp:cNvGraphicFramePr>
               <a:graphicFrameLocks xmlns:a="http://schemas.openxmlformats.org/drawingml/2006/main" noChangeAspect="1"/>
@@ -160,7 +204,7 @@
                   <pic:spPr>
                     <a:xfrm>
                       <a:off x="0" y="0"/>
-                      <a:ext cx="3627120" cy="8229600"/>
+                      <a:ext cx="3627120" cy="7480300"/>
                     </a:xfrm>
                     <a:prstGeom prst="rect">
                       <a:avLst/>
@@ -176,10 +220,11 @@
         <w:rPr>
           <w:lang w:bidi="ar-YE"/>
         </w:rPr>
-        <w:t>OSA</w:t>
+        <w:t>https://github.com/Osama100alwijh/flutter/blob/main/store/lib/screens/forgot_password_screen.dart</w:t>
       </w:r>
     </w:p>
     <w:sectPr>
+      <w:headerReference w:type="default" r:id="rId10"/>
       <w:pgSz w:w="12240" w:h="15840"/>
       <w:pgMar w:top="1440" w:right="1800" w:bottom="1440" w:left="1800" w:header="720" w:footer="720" w:gutter="0"/>
       <w:cols w:space="720"/>
@@ -237,6 +282,76 @@
     </w:p>
   </w:footnote>
 </w:footnotes>
+</file>
+
+<file path=word/header1.xml><?xml version="1.0" encoding="utf-8"?>
+<w:hdr xmlns:wpc="http://schemas.microsoft.com/office/word/2010/wordprocessingCanvas" xmlns:cx="http://schemas.microsoft.com/office/drawing/2014/chartex" xmlns:cx1="http://schemas.microsoft.com/office/drawing/2015/9/8/chartex" xmlns:cx2="http://schemas.microsoft.com/office/drawing/2015/10/21/chartex" xmlns:cx3="http://schemas.microsoft.com/office/drawing/2016/5/9/chartex" xmlns:cx4="http://schemas.microsoft.com/office/drawing/2016/5/10/chartex" xmlns:cx5="http://schemas.microsoft.com/office/drawing/2016/5/11/chartex" xmlns:cx6="http://schemas.microsoft.com/office/drawing/2016/5/12/chartex" xmlns:cx7="http://schemas.microsoft.com/office/drawing/2016/5/13/chartex" xmlns:cx8="http://schemas.microsoft.com/office/drawing/2016/5/14/chartex" xmlns:mc="http://schemas.openxmlformats.org/markup-compatibility/2006" xmlns:aink="http://schemas.microsoft.com/office/drawing/2016/ink" xmlns:am3d="http://schemas.microsoft.com/office/drawing/2017/model3d" xmlns:o="urn:schemas-microsoft-com:office:office" xmlns:r="http://schemas.openxmlformats.org/officeDocument/2006/relationships" xmlns:m="http://schemas.openxmlformats.org/officeDocument/2006/math" xmlns:v="urn:schemas-microsoft-com:vml" xmlns:wp14="http://schemas.microsoft.com/office/word/2010/wordprocessingDrawing" xmlns:wp="http://schemas.openxmlformats.org/drawingml/2006/wordprocessingDrawing" xmlns:w10="urn:schemas-microsoft-com:office:word" xmlns:w="http://schemas.openxmlformats.org/wordprocessingml/2006/main" xmlns:w14="http://schemas.microsoft.com/office/word/2010/wordml" xmlns:w15="http://schemas.microsoft.com/office/word/2012/wordml" xmlns:w16cex="http://schemas.microsoft.com/office/word/2018/wordml/cex" xmlns:w16cid="http://schemas.microsoft.com/office/word/2016/wordml/cid" xmlns:w16="http://schemas.microsoft.com/office/word/2018/wordml" xmlns:w16sdtdh="http://schemas.microsoft.com/office/word/2020/wordml/sdtdatahash" xmlns:w16se="http://schemas.microsoft.com/office/word/2015/wordml/symex" xmlns:wpg="http://schemas.microsoft.com/office/word/2010/wordprocessingGroup" xmlns:wpi="http://schemas.microsoft.com/office/word/2010/wordprocessingInk" xmlns:wne="http://schemas.microsoft.com/office/word/2006/wordml" xmlns:wps="http://schemas.microsoft.com/office/word/2010/wordprocessingShape" mc:Ignorable="w14 w15 w16se w16cid w16 w16cex w16sdtdh wp14">
+  <w:p>
+    <w:pPr>
+      <w:pStyle w:val="a3"/>
+      <w:jc w:val="center"/>
+      <w:rPr>
+        <w:rtl/>
+        <w:lang w:bidi="ar-YE"/>
+      </w:rPr>
+    </w:pPr>
+    <w:r>
+      <w:rPr>
+        <w:rFonts w:hint="cs"/>
+        <w:rtl/>
+        <w:lang w:bidi="ar-YE"/>
+      </w:rPr>
+      <w:t xml:space="preserve">أسامة </w:t>
+    </w:r>
+    <w:proofErr w:type="spellStart"/>
+    <w:r>
+      <w:rPr>
+        <w:rFonts w:hint="cs"/>
+        <w:rtl/>
+        <w:lang w:bidi="ar-YE"/>
+      </w:rPr>
+      <w:t>الوجية</w:t>
+    </w:r>
+    <w:proofErr w:type="spellEnd"/>
+  </w:p>
+  <w:p>
+    <w:pPr>
+      <w:pStyle w:val="a3"/>
+      <w:jc w:val="center"/>
+      <w:rPr>
+        <w:rtl/>
+        <w:lang w:bidi="ar-YE"/>
+      </w:rPr>
+    </w:pPr>
+    <w:r>
+      <w:rPr>
+        <w:rFonts w:hint="cs"/>
+        <w:rtl/>
+        <w:lang w:bidi="ar-YE"/>
+      </w:rPr>
+      <w:t>ا</w:t>
+    </w:r>
+  </w:p>
+  <w:p>
+    <w:pPr>
+      <w:pStyle w:val="a3"/>
+      <w:jc w:val="center"/>
+      <w:rPr>
+        <w:rFonts w:hint="cs"/>
+        <w:rtl/>
+        <w:lang w:bidi="ar-YE"/>
+      </w:rPr>
+    </w:pPr>
+    <w:r>
+      <w:rPr>
+        <w:rFonts w:hint="cs"/>
+        <w:rtl/>
+        <w:lang w:bidi="ar-YE"/>
+      </w:rPr>
+      <w:t>لمجموعه سي</w:t>
+    </w:r>
+  </w:p>
+</w:hdr>
 </file>
 
 <file path=word/styles.xml><?xml version="1.0" encoding="utf-8"?>
